--- a/刘梦菲/周记/第3周周记 .docx
+++ b/刘梦菲/周记/第3周周记 .docx
@@ -57,6 +57,12 @@
             <w:insideH w:val="none" w:color="auto" w:sz="0" w:space="0"/>
             <w:insideV w:val="none" w:color="auto" w:sz="0" w:space="0"/>
           </w:tblBorders>
+          <w:tblCellMar>
+            <w:top w:w="0" w:type="dxa"/>
+            <w:left w:w="29" w:type="dxa"/>
+            <w:bottom w:w="0" w:type="dxa"/>
+            <w:right w:w="29" w:type="dxa"/>
+          </w:tblCellMar>
         </w:tblPrEx>
         <w:tc>
           <w:tcPr>
@@ -392,6 +398,21 @@
           <w:p>
             <w:pPr>
               <w:rPr>
+                <w:rFonts w:hint="eastAsia"/>
+                <w:lang w:val="en-US" w:eastAsia="zh-CN"/>
+              </w:rPr>
+            </w:pPr>
+            <w:r>
+              <w:rPr>
+                <w:rFonts w:hint="eastAsia"/>
+                <w:lang w:val="en-US" w:eastAsia="zh-CN"/>
+              </w:rPr>
+              <w:t>抽卡：好消息：散盒出了好多高位卡，坏消息：全歪了</w:t>
+            </w:r>
+          </w:p>
+          <w:p>
+            <w:pPr>
+              <w:rPr>
                 <w:rFonts w:hint="default"/>
                 <w:lang w:val="en-US" w:eastAsia="zh-CN"/>
               </w:rPr>
@@ -401,7 +422,16 @@
                 <w:rFonts w:hint="eastAsia"/>
                 <w:lang w:val="en-US" w:eastAsia="zh-CN"/>
               </w:rPr>
-              <w:t>随手买的卡抽到了我想要角色的高位卡</w:t>
+              <w:t>《</w:t>
+            </w:r>
+            <w:bookmarkStart w:id="0" w:name="_GoBack"/>
+            <w:bookmarkEnd w:id="0"/>
+            <w:r>
+              <w:rPr>
+                <w:rFonts w:hint="eastAsia"/>
+                <w:lang w:val="en-US" w:eastAsia="zh-CN"/>
+              </w:rPr>
+              <w:t>怎么在周记拼出更多字》</w:t>
             </w:r>
           </w:p>
         </w:tc>
@@ -516,16 +546,7 @@
                 <w:rFonts w:hint="eastAsia"/>
                 <w:lang w:val="en-US" w:eastAsia="zh-CN"/>
               </w:rPr>
-              <w:t>搓了中期考核的页面，时不时去指导一下页面样子，学JS，搓了一个简陋没有什么功能</w:t>
-            </w:r>
-            <w:bookmarkStart w:id="0" w:name="_GoBack"/>
-            <w:bookmarkEnd w:id="0"/>
-            <w:r>
-              <w:rPr>
-                <w:rFonts w:hint="eastAsia"/>
-                <w:lang w:val="en-US" w:eastAsia="zh-CN"/>
-              </w:rPr>
-              <w:t>的页面</w:t>
+              <w:t>搓了中期考核的页面，时不时去指导一下页面样子，继续学JS，搓了一个简陋没有什么功能的页面</w:t>
             </w:r>
           </w:p>
         </w:tc>
@@ -865,7 +886,7 @@
     <w:lsdException w:uiPriority="99" w:name="HTML Sample"/>
     <w:lsdException w:uiPriority="99" w:name="HTML Typewriter"/>
     <w:lsdException w:uiPriority="99" w:name="HTML Variable"/>
-    <w:lsdException w:uiPriority="99" w:name="Normal Table"/>
+    <w:lsdException w:qFormat="1" w:uiPriority="99" w:name="Normal Table"/>
     <w:lsdException w:uiPriority="99" w:name="annotation subject"/>
     <w:lsdException w:uiPriority="99" w:name="Table Simple 1"/>
     <w:lsdException w:uiPriority="99" w:name="Table Simple 2"/>
@@ -1058,6 +1079,7 @@
     <w:name w:val="Normal Table"/>
     <w:semiHidden/>
     <w:unhideWhenUsed/>
+    <w:qFormat/>
     <w:uiPriority w:val="99"/>
     <w:tblPr>
       <w:tblCellMar>
